--- a/Project_Document.docx
+++ b/Project_Document.docx
@@ -277,8 +277,7 @@
       <w:sdtPr>
         <w:rPr>
           <w:rFonts w:asciiTheme="minorHAnsi" w:eastAsiaTheme="minorHAnsi" w:hAnsiTheme="minorHAnsi" w:cstheme="minorBidi"/>
-          <w:b/>
-          <w:bCs w:val="0"/>
+          <w:bCs/>
           <w:color w:val="auto"/>
           <w:sz w:val="24"/>
           <w:szCs w:val="24"/>
@@ -292,12 +291,13 @@
       <w:sdtEndPr>
         <w:rPr>
           <w:b w:val="0"/>
+          <w:bCs w:val="0"/>
         </w:rPr>
       </w:sdtEndPr>
       <w:sdtContent>
         <w:p>
           <w:pPr>
-            <w:pStyle w:val="TtuloTDC"/>
+            <w:pStyle w:val="Ttulo1"/>
           </w:pPr>
           <w:r>
             <w:t>Table of Contents</w:t>
@@ -335,13 +335,13 @@
             </w:rPr>
             <w:fldChar w:fldCharType="separate"/>
           </w:r>
-          <w:hyperlink w:anchor="_Toc481587612" w:history="1">
+          <w:hyperlink w:anchor="_Toc482984202" w:history="1">
             <w:r>
               <w:rPr>
                 <w:rStyle w:val="Hipervnculo"/>
                 <w:noProof/>
               </w:rPr>
-              <w:t>Scope</w:t>
+              <w:t>1. Scope</w:t>
             </w:r>
             <w:r>
               <w:rPr>
@@ -362,7 +362,7 @@
                 <w:noProof/>
                 <w:webHidden/>
               </w:rPr>
-              <w:instrText xml:space="preserve"> PAGEREF _Toc481587612 \h </w:instrText>
+              <w:instrText xml:space="preserve"> PAGEREF _Toc482984202 \h </w:instrText>
             </w:r>
             <w:r>
               <w:rPr>
@@ -406,13 +406,13 @@
               <w:noProof/>
             </w:rPr>
           </w:pPr>
-          <w:hyperlink w:anchor="_Toc481587613" w:history="1">
+          <w:hyperlink w:anchor="_Toc482984203" w:history="1">
             <w:r>
               <w:rPr>
                 <w:rStyle w:val="Hipervnculo"/>
                 <w:noProof/>
               </w:rPr>
-              <w:t>System Objectives</w:t>
+              <w:t>1.1. System Objectives</w:t>
             </w:r>
             <w:r>
               <w:rPr>
@@ -433,7 +433,7 @@
                 <w:noProof/>
                 <w:webHidden/>
               </w:rPr>
-              <w:instrText xml:space="preserve"> PAGEREF _Toc481587613 \h </w:instrText>
+              <w:instrText xml:space="preserve"> PAGEREF _Toc482984203 \h </w:instrText>
             </w:r>
             <w:r>
               <w:rPr>
@@ -477,13 +477,13 @@
               <w:noProof/>
             </w:rPr>
           </w:pPr>
-          <w:hyperlink w:anchor="_Toc481587614" w:history="1">
+          <w:hyperlink w:anchor="_Toc482984204" w:history="1">
             <w:r>
               <w:rPr>
                 <w:rStyle w:val="Hipervnculo"/>
                 <w:noProof/>
               </w:rPr>
-              <w:t>System Requirements</w:t>
+              <w:t>1.2. System Requirements</w:t>
             </w:r>
             <w:r>
               <w:rPr>
@@ -504,7 +504,7 @@
                 <w:noProof/>
                 <w:webHidden/>
               </w:rPr>
-              <w:instrText xml:space="preserve"> PAGEREF _Toc481587614 \h </w:instrText>
+              <w:instrText xml:space="preserve"> PAGEREF _Toc482984204 \h </w:instrText>
             </w:r>
             <w:r>
               <w:rPr>
@@ -548,13 +548,13 @@
               <w:noProof/>
             </w:rPr>
           </w:pPr>
-          <w:hyperlink w:anchor="_Toc481587615" w:history="1">
+          <w:hyperlink w:anchor="_Toc482984205" w:history="1">
             <w:r>
               <w:rPr>
                 <w:rStyle w:val="Hipervnculo"/>
                 <w:noProof/>
               </w:rPr>
-              <w:t>Design Constrains</w:t>
+              <w:t>1.3. Design Constrains</w:t>
             </w:r>
             <w:r>
               <w:rPr>
@@ -575,7 +575,7 @@
                 <w:noProof/>
                 <w:webHidden/>
               </w:rPr>
-              <w:instrText xml:space="preserve"> PAGEREF _Toc481587615 \h </w:instrText>
+              <w:instrText xml:space="preserve"> PAGEREF _Toc482984205 \h </w:instrText>
             </w:r>
             <w:r>
               <w:rPr>
@@ -621,13 +621,13 @@
               <w:szCs w:val="22"/>
             </w:rPr>
           </w:pPr>
-          <w:hyperlink w:anchor="_Toc481587616" w:history="1">
+          <w:hyperlink w:anchor="_Toc482984206" w:history="1">
             <w:r>
               <w:rPr>
                 <w:rStyle w:val="Hipervnculo"/>
                 <w:noProof/>
               </w:rPr>
-              <w:t>Data Design</w:t>
+              <w:t>2. Data Design</w:t>
             </w:r>
             <w:r>
               <w:rPr>
@@ -648,7 +648,7 @@
                 <w:noProof/>
                 <w:webHidden/>
               </w:rPr>
-              <w:instrText xml:space="preserve"> PAGEREF _Toc481587616 \h </w:instrText>
+              <w:instrText xml:space="preserve"> PAGEREF _Toc482984206 \h </w:instrText>
             </w:r>
             <w:r>
               <w:rPr>
@@ -692,13 +692,13 @@
               <w:noProof/>
             </w:rPr>
           </w:pPr>
-          <w:hyperlink w:anchor="_Toc481587617" w:history="1">
+          <w:hyperlink w:anchor="_Toc482984207" w:history="1">
             <w:r>
               <w:rPr>
                 <w:rStyle w:val="Hipervnculo"/>
                 <w:noProof/>
               </w:rPr>
-              <w:t>A Data objects and resultant data structures</w:t>
+              <w:t>2.1. A Data objects and resultant data structures</w:t>
             </w:r>
             <w:r>
               <w:rPr>
@@ -719,7 +719,7 @@
                 <w:noProof/>
                 <w:webHidden/>
               </w:rPr>
-              <w:instrText xml:space="preserve"> PAGEREF _Toc481587617 \h </w:instrText>
+              <w:instrText xml:space="preserve"> PAGEREF _Toc482984207 \h </w:instrText>
             </w:r>
             <w:r>
               <w:rPr>
@@ -763,13 +763,13 @@
               <w:noProof/>
             </w:rPr>
           </w:pPr>
-          <w:hyperlink w:anchor="_Toc481587618" w:history="1">
+          <w:hyperlink w:anchor="_Toc482984208" w:history="1">
             <w:r>
               <w:rPr>
                 <w:rStyle w:val="Hipervnculo"/>
                 <w:noProof/>
               </w:rPr>
-              <w:t>File and database structures</w:t>
+              <w:t>2.2. File and database structures</w:t>
             </w:r>
             <w:r>
               <w:rPr>
@@ -790,7 +790,7 @@
                 <w:noProof/>
                 <w:webHidden/>
               </w:rPr>
-              <w:instrText xml:space="preserve"> PAGEREF _Toc481587618 \h </w:instrText>
+              <w:instrText xml:space="preserve"> PAGEREF _Toc482984208 \h </w:instrText>
             </w:r>
             <w:r>
               <w:rPr>
@@ -832,13 +832,13 @@
               <w:noProof/>
             </w:rPr>
           </w:pPr>
-          <w:hyperlink w:anchor="_Toc481587619" w:history="1">
+          <w:hyperlink w:anchor="_Toc482984209" w:history="1">
             <w:r>
               <w:rPr>
                 <w:rStyle w:val="Hipervnculo"/>
                 <w:noProof/>
               </w:rPr>
-              <w:t>External file structure</w:t>
+              <w:t>2.2.1. External file structure</w:t>
             </w:r>
             <w:r>
               <w:rPr>
@@ -859,7 +859,7 @@
                 <w:noProof/>
                 <w:webHidden/>
               </w:rPr>
-              <w:instrText xml:space="preserve"> PAGEREF _Toc481587619 \h </w:instrText>
+              <w:instrText xml:space="preserve"> PAGEREF _Toc482984209 \h </w:instrText>
             </w:r>
             <w:r>
               <w:rPr>
@@ -901,13 +901,13 @@
               <w:noProof/>
             </w:rPr>
           </w:pPr>
-          <w:hyperlink w:anchor="_Toc481587620" w:history="1">
+          <w:hyperlink w:anchor="_Toc482984210" w:history="1">
             <w:r>
               <w:rPr>
                 <w:rStyle w:val="Hipervnculo"/>
                 <w:noProof/>
               </w:rPr>
-              <w:t>global data</w:t>
+              <w:t>2.2.2. global data</w:t>
             </w:r>
             <w:r>
               <w:rPr>
@@ -928,7 +928,7 @@
                 <w:noProof/>
                 <w:webHidden/>
               </w:rPr>
-              <w:instrText xml:space="preserve"> PAGEREF _Toc481587620 \h </w:instrText>
+              <w:instrText xml:space="preserve"> PAGEREF _Toc482984210 \h </w:instrText>
             </w:r>
             <w:r>
               <w:rPr>
@@ -970,13 +970,13 @@
               <w:noProof/>
             </w:rPr>
           </w:pPr>
-          <w:hyperlink w:anchor="_Toc481587621" w:history="1">
+          <w:hyperlink w:anchor="_Toc482984211" w:history="1">
             <w:r>
               <w:rPr>
                 <w:rStyle w:val="Hipervnculo"/>
                 <w:noProof/>
               </w:rPr>
-              <w:t>file and data cross reference</w:t>
+              <w:t>2.2.3. file and data cross reference</w:t>
             </w:r>
             <w:r>
               <w:rPr>
@@ -997,7 +997,7 @@
                 <w:noProof/>
                 <w:webHidden/>
               </w:rPr>
-              <w:instrText xml:space="preserve"> PAGEREF _Toc481587621 \h </w:instrText>
+              <w:instrText xml:space="preserve"> PAGEREF _Toc482984211 \h </w:instrText>
             </w:r>
             <w:r>
               <w:rPr>
@@ -1043,13 +1043,13 @@
               <w:szCs w:val="22"/>
             </w:rPr>
           </w:pPr>
-          <w:hyperlink w:anchor="_Toc481587622" w:history="1">
+          <w:hyperlink w:anchor="_Toc482984212" w:history="1">
             <w:r>
               <w:rPr>
                 <w:rStyle w:val="Hipervnculo"/>
                 <w:noProof/>
               </w:rPr>
-              <w:t>Architectural Design</w:t>
+              <w:t>3. Architectural Design</w:t>
             </w:r>
             <w:r>
               <w:rPr>
@@ -1070,7 +1070,7 @@
                 <w:noProof/>
                 <w:webHidden/>
               </w:rPr>
-              <w:instrText xml:space="preserve"> PAGEREF _Toc481587622 \h </w:instrText>
+              <w:instrText xml:space="preserve"> PAGEREF _Toc482984212 \h </w:instrText>
             </w:r>
             <w:r>
               <w:rPr>
@@ -1114,13 +1114,13 @@
               <w:noProof/>
             </w:rPr>
           </w:pPr>
-          <w:hyperlink w:anchor="_Toc481587623" w:history="1">
+          <w:hyperlink w:anchor="_Toc482984213" w:history="1">
             <w:r>
               <w:rPr>
                 <w:rStyle w:val="Hipervnculo"/>
                 <w:noProof/>
               </w:rPr>
-              <w:t>Review of data and control flow</w:t>
+              <w:t>3.1. Review of data and control flow</w:t>
             </w:r>
             <w:r>
               <w:rPr>
@@ -1141,7 +1141,352 @@
                 <w:noProof/>
                 <w:webHidden/>
               </w:rPr>
-              <w:instrText xml:space="preserve"> PAGEREF _Toc481587623 \h </w:instrText>
+              <w:instrText xml:space="preserve"> PAGEREF _Toc482984213 \h </w:instrText>
+            </w:r>
+            <w:r>
+              <w:rPr>
+                <w:noProof/>
+                <w:webHidden/>
+              </w:rPr>
+            </w:r>
+            <w:r>
+              <w:rPr>
+                <w:noProof/>
+                <w:webHidden/>
+              </w:rPr>
+              <w:fldChar w:fldCharType="separate"/>
+            </w:r>
+            <w:r>
+              <w:rPr>
+                <w:noProof/>
+                <w:webHidden/>
+              </w:rPr>
+              <w:t>4</w:t>
+            </w:r>
+            <w:r>
+              <w:rPr>
+                <w:noProof/>
+                <w:webHidden/>
+              </w:rPr>
+              <w:fldChar w:fldCharType="end"/>
+            </w:r>
+          </w:hyperlink>
+        </w:p>
+        <w:p>
+          <w:pPr>
+            <w:pStyle w:val="TDC3"/>
+            <w:tabs>
+              <w:tab w:val="right" w:leader="dot" w:pos="9350"/>
+            </w:tabs>
+            <w:rPr>
+              <w:rFonts w:eastAsiaTheme="minorEastAsia"/>
+              <w:noProof/>
+            </w:rPr>
+          </w:pPr>
+          <w:hyperlink w:anchor="_Toc482984214" w:history="1">
+            <w:r>
+              <w:rPr>
+                <w:rStyle w:val="Hipervnculo"/>
+                <w:noProof/>
+              </w:rPr>
+              <w:t>3.1.1. Use Case Diagram</w:t>
+            </w:r>
+            <w:r>
+              <w:rPr>
+                <w:noProof/>
+                <w:webHidden/>
+              </w:rPr>
+              <w:tab/>
+            </w:r>
+            <w:r>
+              <w:rPr>
+                <w:noProof/>
+                <w:webHidden/>
+              </w:rPr>
+              <w:fldChar w:fldCharType="begin"/>
+            </w:r>
+            <w:r>
+              <w:rPr>
+                <w:noProof/>
+                <w:webHidden/>
+              </w:rPr>
+              <w:instrText xml:space="preserve"> PAGEREF _Toc482984214 \h </w:instrText>
+            </w:r>
+            <w:r>
+              <w:rPr>
+                <w:noProof/>
+                <w:webHidden/>
+              </w:rPr>
+            </w:r>
+            <w:r>
+              <w:rPr>
+                <w:noProof/>
+                <w:webHidden/>
+              </w:rPr>
+              <w:fldChar w:fldCharType="separate"/>
+            </w:r>
+            <w:r>
+              <w:rPr>
+                <w:noProof/>
+                <w:webHidden/>
+              </w:rPr>
+              <w:t>4</w:t>
+            </w:r>
+            <w:r>
+              <w:rPr>
+                <w:noProof/>
+                <w:webHidden/>
+              </w:rPr>
+              <w:fldChar w:fldCharType="end"/>
+            </w:r>
+          </w:hyperlink>
+        </w:p>
+        <w:p>
+          <w:pPr>
+            <w:pStyle w:val="TDC3"/>
+            <w:tabs>
+              <w:tab w:val="right" w:leader="dot" w:pos="9350"/>
+            </w:tabs>
+            <w:rPr>
+              <w:rFonts w:eastAsiaTheme="minorEastAsia"/>
+              <w:noProof/>
+            </w:rPr>
+          </w:pPr>
+          <w:hyperlink w:anchor="_Toc482984215" w:history="1">
+            <w:r>
+              <w:rPr>
+                <w:rStyle w:val="Hipervnculo"/>
+                <w:noProof/>
+              </w:rPr>
+              <w:t>3.1.2. Class Diagram</w:t>
+            </w:r>
+            <w:r>
+              <w:rPr>
+                <w:noProof/>
+                <w:webHidden/>
+              </w:rPr>
+              <w:tab/>
+            </w:r>
+            <w:r>
+              <w:rPr>
+                <w:noProof/>
+                <w:webHidden/>
+              </w:rPr>
+              <w:fldChar w:fldCharType="begin"/>
+            </w:r>
+            <w:r>
+              <w:rPr>
+                <w:noProof/>
+                <w:webHidden/>
+              </w:rPr>
+              <w:instrText xml:space="preserve"> PAGEREF _Toc482984215 \h </w:instrText>
+            </w:r>
+            <w:r>
+              <w:rPr>
+                <w:noProof/>
+                <w:webHidden/>
+              </w:rPr>
+            </w:r>
+            <w:r>
+              <w:rPr>
+                <w:noProof/>
+                <w:webHidden/>
+              </w:rPr>
+              <w:fldChar w:fldCharType="separate"/>
+            </w:r>
+            <w:r>
+              <w:rPr>
+                <w:noProof/>
+                <w:webHidden/>
+              </w:rPr>
+              <w:t>4</w:t>
+            </w:r>
+            <w:r>
+              <w:rPr>
+                <w:noProof/>
+                <w:webHidden/>
+              </w:rPr>
+              <w:fldChar w:fldCharType="end"/>
+            </w:r>
+          </w:hyperlink>
+        </w:p>
+        <w:p>
+          <w:pPr>
+            <w:pStyle w:val="TDC3"/>
+            <w:tabs>
+              <w:tab w:val="right" w:leader="dot" w:pos="9350"/>
+            </w:tabs>
+            <w:rPr>
+              <w:rFonts w:eastAsiaTheme="minorEastAsia"/>
+              <w:noProof/>
+            </w:rPr>
+          </w:pPr>
+          <w:hyperlink w:anchor="_Toc482984216" w:history="1">
+            <w:r>
+              <w:rPr>
+                <w:rStyle w:val="Hipervnculo"/>
+                <w:noProof/>
+              </w:rPr>
+              <w:t>3.1.3. Activity Diagram</w:t>
+            </w:r>
+            <w:r>
+              <w:rPr>
+                <w:noProof/>
+                <w:webHidden/>
+              </w:rPr>
+              <w:tab/>
+            </w:r>
+            <w:r>
+              <w:rPr>
+                <w:noProof/>
+                <w:webHidden/>
+              </w:rPr>
+              <w:fldChar w:fldCharType="begin"/>
+            </w:r>
+            <w:r>
+              <w:rPr>
+                <w:noProof/>
+                <w:webHidden/>
+              </w:rPr>
+              <w:instrText xml:space="preserve"> PAGEREF _Toc482984216 \h </w:instrText>
+            </w:r>
+            <w:r>
+              <w:rPr>
+                <w:noProof/>
+                <w:webHidden/>
+              </w:rPr>
+            </w:r>
+            <w:r>
+              <w:rPr>
+                <w:noProof/>
+                <w:webHidden/>
+              </w:rPr>
+              <w:fldChar w:fldCharType="separate"/>
+            </w:r>
+            <w:r>
+              <w:rPr>
+                <w:noProof/>
+                <w:webHidden/>
+              </w:rPr>
+              <w:t>4</w:t>
+            </w:r>
+            <w:r>
+              <w:rPr>
+                <w:noProof/>
+                <w:webHidden/>
+              </w:rPr>
+              <w:fldChar w:fldCharType="end"/>
+            </w:r>
+          </w:hyperlink>
+        </w:p>
+        <w:p>
+          <w:pPr>
+            <w:pStyle w:val="TDC3"/>
+            <w:tabs>
+              <w:tab w:val="right" w:leader="dot" w:pos="9350"/>
+            </w:tabs>
+            <w:rPr>
+              <w:rFonts w:eastAsiaTheme="minorEastAsia"/>
+              <w:noProof/>
+            </w:rPr>
+          </w:pPr>
+          <w:hyperlink w:anchor="_Toc482984217" w:history="1">
+            <w:r>
+              <w:rPr>
+                <w:rStyle w:val="Hipervnculo"/>
+                <w:noProof/>
+              </w:rPr>
+              <w:t>3.1.4. Sequence Diagram</w:t>
+            </w:r>
+            <w:r>
+              <w:rPr>
+                <w:noProof/>
+                <w:webHidden/>
+              </w:rPr>
+              <w:tab/>
+            </w:r>
+            <w:r>
+              <w:rPr>
+                <w:noProof/>
+                <w:webHidden/>
+              </w:rPr>
+              <w:fldChar w:fldCharType="begin"/>
+            </w:r>
+            <w:r>
+              <w:rPr>
+                <w:noProof/>
+                <w:webHidden/>
+              </w:rPr>
+              <w:instrText xml:space="preserve"> PAGEREF _Toc482984217 \h </w:instrText>
+            </w:r>
+            <w:r>
+              <w:rPr>
+                <w:noProof/>
+                <w:webHidden/>
+              </w:rPr>
+            </w:r>
+            <w:r>
+              <w:rPr>
+                <w:noProof/>
+                <w:webHidden/>
+              </w:rPr>
+              <w:fldChar w:fldCharType="separate"/>
+            </w:r>
+            <w:r>
+              <w:rPr>
+                <w:noProof/>
+                <w:webHidden/>
+              </w:rPr>
+              <w:t>4</w:t>
+            </w:r>
+            <w:r>
+              <w:rPr>
+                <w:noProof/>
+                <w:webHidden/>
+              </w:rPr>
+              <w:fldChar w:fldCharType="end"/>
+            </w:r>
+          </w:hyperlink>
+        </w:p>
+        <w:p>
+          <w:pPr>
+            <w:pStyle w:val="TDC3"/>
+            <w:tabs>
+              <w:tab w:val="right" w:leader="dot" w:pos="9350"/>
+            </w:tabs>
+            <w:rPr>
+              <w:rFonts w:eastAsiaTheme="minorEastAsia"/>
+              <w:noProof/>
+            </w:rPr>
+          </w:pPr>
+          <w:hyperlink w:anchor="_Toc482984218" w:history="1">
+            <w:r>
+              <w:rPr>
+                <w:rStyle w:val="Hipervnculo"/>
+                <w:noProof/>
+              </w:rPr>
+              <w:t>3.1.5. State Diagram</w:t>
+            </w:r>
+            <w:r>
+              <w:rPr>
+                <w:noProof/>
+                <w:webHidden/>
+              </w:rPr>
+              <w:tab/>
+            </w:r>
+            <w:r>
+              <w:rPr>
+                <w:noProof/>
+                <w:webHidden/>
+              </w:rPr>
+              <w:fldChar w:fldCharType="begin"/>
+            </w:r>
+            <w:r>
+              <w:rPr>
+                <w:noProof/>
+                <w:webHidden/>
+              </w:rPr>
+              <w:instrText xml:space="preserve"> PAGEREF _Toc482984218 \h </w:instrText>
             </w:r>
             <w:r>
               <w:rPr>
@@ -1185,13 +1530,13 @@
               <w:noProof/>
             </w:rPr>
           </w:pPr>
-          <w:hyperlink w:anchor="_Toc481587624" w:history="1">
+          <w:hyperlink w:anchor="_Toc482984219" w:history="1">
             <w:r>
               <w:rPr>
                 <w:rStyle w:val="Hipervnculo"/>
                 <w:noProof/>
               </w:rPr>
-              <w:t>Derived program structure</w:t>
+              <w:t>3.2. Derived program structure</w:t>
             </w:r>
             <w:r>
               <w:rPr>
@@ -1212,7 +1557,7 @@
                 <w:noProof/>
                 <w:webHidden/>
               </w:rPr>
-              <w:instrText xml:space="preserve"> PAGEREF _Toc481587624 \h </w:instrText>
+              <w:instrText xml:space="preserve"> PAGEREF _Toc482984219 \h </w:instrText>
             </w:r>
             <w:r>
               <w:rPr>
@@ -1258,13 +1603,13 @@
               <w:szCs w:val="22"/>
             </w:rPr>
           </w:pPr>
-          <w:hyperlink w:anchor="_Toc481587625" w:history="1">
+          <w:hyperlink w:anchor="_Toc482984220" w:history="1">
             <w:r>
               <w:rPr>
                 <w:rStyle w:val="Hipervnculo"/>
                 <w:noProof/>
               </w:rPr>
-              <w:t>Interface Design</w:t>
+              <w:t>4. Interface Design</w:t>
             </w:r>
             <w:r>
               <w:rPr>
@@ -1285,7 +1630,7 @@
                 <w:noProof/>
                 <w:webHidden/>
               </w:rPr>
-              <w:instrText xml:space="preserve"> PAGEREF _Toc481587625 \h </w:instrText>
+              <w:instrText xml:space="preserve"> PAGEREF _Toc482984220 \h </w:instrText>
             </w:r>
             <w:r>
               <w:rPr>
@@ -1329,13 +1674,13 @@
               <w:noProof/>
             </w:rPr>
           </w:pPr>
-          <w:hyperlink w:anchor="_Toc481587626" w:history="1">
+          <w:hyperlink w:anchor="_Toc482984221" w:history="1">
             <w:r>
               <w:rPr>
                 <w:rStyle w:val="Hipervnculo"/>
                 <w:noProof/>
               </w:rPr>
-              <w:t>Human-machine interface specification</w:t>
+              <w:t>4.1. Human-machine interface specification</w:t>
             </w:r>
             <w:r>
               <w:rPr>
@@ -1356,7 +1701,7 @@
                 <w:noProof/>
                 <w:webHidden/>
               </w:rPr>
-              <w:instrText xml:space="preserve"> PAGEREF _Toc481587626 \h </w:instrText>
+              <w:instrText xml:space="preserve"> PAGEREF _Toc482984221 \h </w:instrText>
             </w:r>
             <w:r>
               <w:rPr>
@@ -1400,13 +1745,13 @@
               <w:noProof/>
             </w:rPr>
           </w:pPr>
-          <w:hyperlink w:anchor="_Toc481587627" w:history="1">
+          <w:hyperlink w:anchor="_Toc482984222" w:history="1">
             <w:r>
               <w:rPr>
                 <w:rStyle w:val="Hipervnculo"/>
                 <w:noProof/>
               </w:rPr>
-              <w:t>Human-machine interface design rules</w:t>
+              <w:t>4.2. Human-machine interface design rules</w:t>
             </w:r>
             <w:r>
               <w:rPr>
@@ -1427,7 +1772,7 @@
                 <w:noProof/>
                 <w:webHidden/>
               </w:rPr>
-              <w:instrText xml:space="preserve"> PAGEREF _Toc481587627 \h </w:instrText>
+              <w:instrText xml:space="preserve"> PAGEREF _Toc482984222 \h </w:instrText>
             </w:r>
             <w:r>
               <w:rPr>
@@ -1471,13 +1816,13 @@
               <w:noProof/>
             </w:rPr>
           </w:pPr>
-          <w:hyperlink w:anchor="_Toc481587628" w:history="1">
+          <w:hyperlink w:anchor="_Toc482984223" w:history="1">
             <w:r>
               <w:rPr>
                 <w:rStyle w:val="Hipervnculo"/>
                 <w:noProof/>
               </w:rPr>
-              <w:t>External interface design</w:t>
+              <w:t>4.3. External interface design</w:t>
             </w:r>
             <w:r>
               <w:rPr>
@@ -1498,7 +1843,7 @@
                 <w:noProof/>
                 <w:webHidden/>
               </w:rPr>
-              <w:instrText xml:space="preserve"> PAGEREF _Toc481587628 \h </w:instrText>
+              <w:instrText xml:space="preserve"> PAGEREF _Toc482984223 \h </w:instrText>
             </w:r>
             <w:r>
               <w:rPr>
@@ -1540,13 +1885,13 @@
               <w:noProof/>
             </w:rPr>
           </w:pPr>
-          <w:hyperlink w:anchor="_Toc481587629" w:history="1">
+          <w:hyperlink w:anchor="_Toc482984224" w:history="1">
             <w:r>
               <w:rPr>
                 <w:rStyle w:val="Hipervnculo"/>
                 <w:noProof/>
               </w:rPr>
-              <w:t>Interfaces to external data</w:t>
+              <w:t>4.3.1. Interfaces to external data</w:t>
             </w:r>
             <w:r>
               <w:rPr>
@@ -1567,7 +1912,7 @@
                 <w:noProof/>
                 <w:webHidden/>
               </w:rPr>
-              <w:instrText xml:space="preserve"> PAGEREF _Toc481587629 \h </w:instrText>
+              <w:instrText xml:space="preserve"> PAGEREF _Toc482984224 \h </w:instrText>
             </w:r>
             <w:r>
               <w:rPr>
@@ -1609,13 +1954,13 @@
               <w:noProof/>
             </w:rPr>
           </w:pPr>
-          <w:hyperlink w:anchor="_Toc481587630" w:history="1">
+          <w:hyperlink w:anchor="_Toc482984225" w:history="1">
             <w:r>
               <w:rPr>
                 <w:rStyle w:val="Hipervnculo"/>
                 <w:noProof/>
               </w:rPr>
-              <w:t>Interfaces to external systems or devices</w:t>
+              <w:t>4.3.2. Interfaces to external systems or devices</w:t>
             </w:r>
             <w:r>
               <w:rPr>
@@ -1636,7 +1981,7 @@
                 <w:noProof/>
                 <w:webHidden/>
               </w:rPr>
-              <w:instrText xml:space="preserve"> PAGEREF _Toc481587630 \h </w:instrText>
+              <w:instrText xml:space="preserve"> PAGEREF _Toc482984225 \h </w:instrText>
             </w:r>
             <w:r>
               <w:rPr>
@@ -1680,13 +2025,13 @@
               <w:noProof/>
             </w:rPr>
           </w:pPr>
-          <w:hyperlink w:anchor="_Toc481587631" w:history="1">
+          <w:hyperlink w:anchor="_Toc482984226" w:history="1">
             <w:r>
               <w:rPr>
                 <w:rStyle w:val="Hipervnculo"/>
                 <w:noProof/>
               </w:rPr>
-              <w:t>Internal interface design rules</w:t>
+              <w:t>4.4. Internal interface design rules</w:t>
             </w:r>
             <w:r>
               <w:rPr>
@@ -1707,7 +2052,7 @@
                 <w:noProof/>
                 <w:webHidden/>
               </w:rPr>
-              <w:instrText xml:space="preserve"> PAGEREF _Toc481587631 \h </w:instrText>
+              <w:instrText xml:space="preserve"> PAGEREF _Toc482984226 \h </w:instrText>
             </w:r>
             <w:r>
               <w:rPr>
@@ -1753,13 +2098,13 @@
               <w:szCs w:val="22"/>
             </w:rPr>
           </w:pPr>
-          <w:hyperlink w:anchor="_Toc481587632" w:history="1">
+          <w:hyperlink w:anchor="_Toc482984227" w:history="1">
             <w:r>
               <w:rPr>
                 <w:rStyle w:val="Hipervnculo"/>
                 <w:noProof/>
               </w:rPr>
-              <w:t>Procedural design</w:t>
+              <w:t>5. Procedural design</w:t>
             </w:r>
             <w:r>
               <w:rPr>
@@ -1780,7 +2125,7 @@
                 <w:noProof/>
                 <w:webHidden/>
               </w:rPr>
-              <w:instrText xml:space="preserve"> PAGEREF _Toc481587632 \h </w:instrText>
+              <w:instrText xml:space="preserve"> PAGEREF _Toc482984227 \h </w:instrText>
             </w:r>
             <w:r>
               <w:rPr>
@@ -1824,13 +2169,13 @@
               <w:noProof/>
             </w:rPr>
           </w:pPr>
-          <w:hyperlink w:anchor="_Toc481587633" w:history="1">
+          <w:hyperlink w:anchor="_Toc482984228" w:history="1">
             <w:r>
               <w:rPr>
                 <w:rStyle w:val="Hipervnculo"/>
                 <w:noProof/>
               </w:rPr>
-              <w:t>Module descriptions</w:t>
+              <w:t>5.1. Module descriptions</w:t>
             </w:r>
             <w:r>
               <w:rPr>
@@ -1851,7 +2196,7 @@
                 <w:noProof/>
                 <w:webHidden/>
               </w:rPr>
-              <w:instrText xml:space="preserve"> PAGEREF _Toc481587633 \h </w:instrText>
+              <w:instrText xml:space="preserve"> PAGEREF _Toc482984228 \h </w:instrText>
             </w:r>
             <w:r>
               <w:rPr>
@@ -1872,6 +2217,75 @@
                 <w:webHidden/>
               </w:rPr>
               <w:t>4</w:t>
+            </w:r>
+            <w:r>
+              <w:rPr>
+                <w:noProof/>
+                <w:webHidden/>
+              </w:rPr>
+              <w:fldChar w:fldCharType="end"/>
+            </w:r>
+          </w:hyperlink>
+        </w:p>
+        <w:p>
+          <w:pPr>
+            <w:pStyle w:val="TDC3"/>
+            <w:tabs>
+              <w:tab w:val="right" w:leader="dot" w:pos="9350"/>
+            </w:tabs>
+            <w:rPr>
+              <w:rFonts w:eastAsiaTheme="minorEastAsia"/>
+              <w:noProof/>
+            </w:rPr>
+          </w:pPr>
+          <w:hyperlink w:anchor="_Toc482984229" w:history="1">
+            <w:r>
+              <w:rPr>
+                <w:rStyle w:val="Hipervnculo"/>
+                <w:noProof/>
+              </w:rPr>
+              <w:t>5.1.1. Module Name:</w:t>
+            </w:r>
+            <w:r>
+              <w:rPr>
+                <w:noProof/>
+                <w:webHidden/>
+              </w:rPr>
+              <w:tab/>
+            </w:r>
+            <w:r>
+              <w:rPr>
+                <w:noProof/>
+                <w:webHidden/>
+              </w:rPr>
+              <w:fldChar w:fldCharType="begin"/>
+            </w:r>
+            <w:r>
+              <w:rPr>
+                <w:noProof/>
+                <w:webHidden/>
+              </w:rPr>
+              <w:instrText xml:space="preserve"> PAGEREF _Toc482984229 \h </w:instrText>
+            </w:r>
+            <w:r>
+              <w:rPr>
+                <w:noProof/>
+                <w:webHidden/>
+              </w:rPr>
+            </w:r>
+            <w:r>
+              <w:rPr>
+                <w:noProof/>
+                <w:webHidden/>
+              </w:rPr>
+              <w:fldChar w:fldCharType="separate"/>
+            </w:r>
+            <w:r>
+              <w:rPr>
+                <w:noProof/>
+                <w:webHidden/>
+              </w:rPr>
+              <w:t>5</w:t>
             </w:r>
             <w:r>
               <w:rPr>
@@ -1897,29 +2311,37 @@
       <w:r>
         <w:br w:type="page"/>
       </w:r>
+      <w:bookmarkStart w:id="0" w:name="_GoBack"/>
+      <w:bookmarkEnd w:id="0"/>
     </w:p>
     <w:p>
       <w:pPr>
         <w:pStyle w:val="Ttulo1"/>
-      </w:pPr>
-      <w:bookmarkStart w:id="0" w:name="_Toc481587612"/>
+        <w:numPr>
+          <w:ilvl w:val="0"/>
+          <w:numId w:val="11"/>
+        </w:numPr>
+      </w:pPr>
+      <w:bookmarkStart w:id="1" w:name="_Toc482984202"/>
       <w:r>
         <w:lastRenderedPageBreak/>
         <w:t>Scope</w:t>
       </w:r>
-      <w:bookmarkEnd w:id="0"/>
+      <w:bookmarkEnd w:id="1"/>
     </w:p>
     <w:p/>
     <w:p>
       <w:pPr>
         <w:pStyle w:val="Ttulo2"/>
-      </w:pPr>
-      <w:bookmarkStart w:id="1" w:name="_Toc481587613"/>
-      <w:bookmarkStart w:id="2" w:name="_GoBack"/>
+        <w:numPr>
+          <w:ilvl w:val="1"/>
+          <w:numId w:val="11"/>
+        </w:numPr>
+      </w:pPr>
+      <w:bookmarkStart w:id="2" w:name="_Toc482984203"/>
       <w:r>
         <w:t>System Objectives</w:t>
       </w:r>
-      <w:bookmarkEnd w:id="1"/>
       <w:bookmarkEnd w:id="2"/>
     </w:p>
     <w:p>
@@ -1942,7 +2364,13 @@
         <w:t>app,</w:t>
       </w:r>
       <w:r>
-        <w:t xml:space="preserve"> the user can take pictures of the clothes he own and store them to facilitate the decision of </w:t>
+        <w:t xml:space="preserve"> the user can take pictures of the clothes he own</w:t>
+      </w:r>
+      <w:r>
+        <w:t>s</w:t>
+      </w:r>
+      <w:r>
+        <w:t xml:space="preserve"> and store them to facilitate the decision of </w:t>
       </w:r>
       <w:r>
         <w:t>what to use, from shoes to</w:t>
@@ -1955,8 +2383,12 @@
     <w:p>
       <w:pPr>
         <w:pStyle w:val="Ttulo2"/>
-      </w:pPr>
-      <w:bookmarkStart w:id="3" w:name="_Toc481587614"/>
+        <w:numPr>
+          <w:ilvl w:val="1"/>
+          <w:numId w:val="11"/>
+        </w:numPr>
+      </w:pPr>
+      <w:bookmarkStart w:id="3" w:name="_Toc482984204"/>
       <w:r>
         <w:t>System Requirements</w:t>
       </w:r>
@@ -2115,8 +2547,12 @@
     <w:p>
       <w:pPr>
         <w:pStyle w:val="Ttulo2"/>
-      </w:pPr>
-      <w:bookmarkStart w:id="4" w:name="_Toc481587615"/>
+        <w:numPr>
+          <w:ilvl w:val="1"/>
+          <w:numId w:val="11"/>
+        </w:numPr>
+      </w:pPr>
+      <w:bookmarkStart w:id="4" w:name="_Toc482984205"/>
       <w:r>
         <w:t>Design Constrains</w:t>
       </w:r>
@@ -2133,8 +2569,12 @@
     <w:p>
       <w:pPr>
         <w:pStyle w:val="Ttulo1"/>
-      </w:pPr>
-      <w:bookmarkStart w:id="5" w:name="_Toc481587616"/>
+        <w:numPr>
+          <w:ilvl w:val="0"/>
+          <w:numId w:val="11"/>
+        </w:numPr>
+      </w:pPr>
+      <w:bookmarkStart w:id="5" w:name="_Toc482984206"/>
       <w:r>
         <w:t>Data Design</w:t>
       </w:r>
@@ -2143,8 +2583,12 @@
     <w:p>
       <w:pPr>
         <w:pStyle w:val="Ttulo2"/>
-      </w:pPr>
-      <w:bookmarkStart w:id="6" w:name="_Toc481587617"/>
+        <w:numPr>
+          <w:ilvl w:val="1"/>
+          <w:numId w:val="11"/>
+        </w:numPr>
+      </w:pPr>
+      <w:bookmarkStart w:id="6" w:name="_Toc482984207"/>
       <w:r>
         <w:t xml:space="preserve">A </w:t>
       </w:r>
@@ -2155,14 +2599,18 @@
     </w:p>
     <w:p>
       <w:r>
-        <w:t>a</w:t>
+        <w:t>Write here</w:t>
       </w:r>
     </w:p>
     <w:p>
       <w:pPr>
         <w:pStyle w:val="Ttulo2"/>
-      </w:pPr>
-      <w:bookmarkStart w:id="7" w:name="_Toc481587618"/>
+        <w:numPr>
+          <w:ilvl w:val="1"/>
+          <w:numId w:val="11"/>
+        </w:numPr>
+      </w:pPr>
+      <w:bookmarkStart w:id="7" w:name="_Toc482984208"/>
       <w:r>
         <w:t>File and database structures</w:t>
       </w:r>
@@ -2170,14 +2618,18 @@
     </w:p>
     <w:p>
       <w:r>
-        <w:t>a</w:t>
+        <w:t>Write here</w:t>
       </w:r>
     </w:p>
     <w:p>
       <w:pPr>
         <w:pStyle w:val="Ttulo3"/>
-      </w:pPr>
-      <w:bookmarkStart w:id="8" w:name="_Toc481587619"/>
+        <w:numPr>
+          <w:ilvl w:val="2"/>
+          <w:numId w:val="11"/>
+        </w:numPr>
+      </w:pPr>
+      <w:bookmarkStart w:id="8" w:name="_Toc482984209"/>
       <w:r>
         <w:t>External file structure</w:t>
       </w:r>
@@ -2185,84 +2637,123 @@
     </w:p>
     <w:p>
       <w:r>
-        <w:t>a</w:t>
+        <w:t>Write here</w:t>
       </w:r>
     </w:p>
     <w:p>
       <w:pPr>
         <w:pStyle w:val="Ttulo4"/>
-      </w:pPr>
-      <w:r>
-        <w:t>logical structure</w:t>
-      </w:r>
-    </w:p>
-    <w:p>
-      <w:r>
-        <w:t>a</w:t>
+        <w:numPr>
+          <w:ilvl w:val="3"/>
+          <w:numId w:val="11"/>
+        </w:numPr>
+      </w:pPr>
+      <w:r>
+        <w:t xml:space="preserve">Logical </w:t>
+      </w:r>
+      <w:r>
+        <w:t>structure</w:t>
+      </w:r>
+    </w:p>
+    <w:p>
+      <w:r>
+        <w:t>Write here</w:t>
       </w:r>
     </w:p>
     <w:p>
       <w:pPr>
         <w:pStyle w:val="Ttulo4"/>
-      </w:pPr>
-      <w:r>
-        <w:t>logical record description</w:t>
-      </w:r>
-    </w:p>
-    <w:p>
-      <w:r>
-        <w:t>a</w:t>
+        <w:numPr>
+          <w:ilvl w:val="3"/>
+          <w:numId w:val="11"/>
+        </w:numPr>
+      </w:pPr>
+      <w:r>
+        <w:t>L</w:t>
+      </w:r>
+      <w:r>
+        <w:t>ogical record description</w:t>
+      </w:r>
+    </w:p>
+    <w:p>
+      <w:r>
+        <w:t>Write here</w:t>
       </w:r>
     </w:p>
     <w:p>
       <w:pPr>
         <w:pStyle w:val="Ttulo4"/>
-      </w:pPr>
-      <w:r>
-        <w:t>access method</w:t>
-      </w:r>
-    </w:p>
-    <w:p>
-      <w:r>
-        <w:t>a</w:t>
+        <w:numPr>
+          <w:ilvl w:val="3"/>
+          <w:numId w:val="11"/>
+        </w:numPr>
+      </w:pPr>
+      <w:r>
+        <w:t>A</w:t>
+      </w:r>
+      <w:r>
+        <w:t>ccess method</w:t>
+      </w:r>
+    </w:p>
+    <w:p>
+      <w:r>
+        <w:t>Write here</w:t>
       </w:r>
     </w:p>
     <w:p>
       <w:pPr>
         <w:pStyle w:val="Ttulo3"/>
-      </w:pPr>
-      <w:bookmarkStart w:id="9" w:name="_Toc481587620"/>
+        <w:numPr>
+          <w:ilvl w:val="2"/>
+          <w:numId w:val="11"/>
+        </w:numPr>
+      </w:pPr>
+      <w:bookmarkStart w:id="9" w:name="_Toc482984210"/>
       <w:r>
         <w:lastRenderedPageBreak/>
-        <w:t>global data</w:t>
+        <w:t>G</w:t>
+      </w:r>
+      <w:r>
+        <w:t>lobal data</w:t>
       </w:r>
       <w:bookmarkEnd w:id="9"/>
     </w:p>
     <w:p>
       <w:r>
-        <w:t>a</w:t>
+        <w:t>Write here</w:t>
       </w:r>
     </w:p>
     <w:p>
       <w:pPr>
         <w:pStyle w:val="Ttulo3"/>
-      </w:pPr>
-      <w:bookmarkStart w:id="10" w:name="_Toc481587621"/>
-      <w:r>
-        <w:t>file and data cross reference</w:t>
+        <w:numPr>
+          <w:ilvl w:val="2"/>
+          <w:numId w:val="11"/>
+        </w:numPr>
+      </w:pPr>
+      <w:bookmarkStart w:id="10" w:name="_Toc482984211"/>
+      <w:r>
+        <w:t>F</w:t>
+      </w:r>
+      <w:r>
+        <w:t>ile and data cross reference</w:t>
       </w:r>
       <w:bookmarkEnd w:id="10"/>
     </w:p>
     <w:p>
       <w:r>
-        <w:t>a</w:t>
+        <w:t>Write here</w:t>
       </w:r>
     </w:p>
     <w:p>
       <w:pPr>
         <w:pStyle w:val="Ttulo1"/>
-      </w:pPr>
-      <w:bookmarkStart w:id="11" w:name="_Toc481587622"/>
+        <w:numPr>
+          <w:ilvl w:val="0"/>
+          <w:numId w:val="11"/>
+        </w:numPr>
+      </w:pPr>
+      <w:bookmarkStart w:id="11" w:name="_Toc482984212"/>
       <w:r>
         <w:t>Architectural Design</w:t>
       </w:r>
@@ -2271,8 +2762,12 @@
     <w:p>
       <w:pPr>
         <w:pStyle w:val="Ttulo2"/>
-      </w:pPr>
-      <w:bookmarkStart w:id="12" w:name="_Toc481587623"/>
+        <w:numPr>
+          <w:ilvl w:val="1"/>
+          <w:numId w:val="11"/>
+        </w:numPr>
+      </w:pPr>
+      <w:bookmarkStart w:id="12" w:name="_Toc482984213"/>
       <w:r>
         <w:t>Review of data and control flow</w:t>
       </w:r>
@@ -2280,154 +2775,366 @@
     </w:p>
     <w:p>
       <w:r>
-        <w:t>a</w:t>
-      </w:r>
-    </w:p>
+        <w:t>Diagrams here:</w:t>
+      </w:r>
+    </w:p>
+    <w:p>
+      <w:pPr>
+        <w:pStyle w:val="Ttulo3"/>
+        <w:numPr>
+          <w:ilvl w:val="2"/>
+          <w:numId w:val="11"/>
+        </w:numPr>
+      </w:pPr>
+      <w:bookmarkStart w:id="13" w:name="_Toc482984214"/>
+      <w:r>
+        <w:t>Use Case Diagram</w:t>
+      </w:r>
+      <w:bookmarkEnd w:id="13"/>
+    </w:p>
+    <w:p/>
+    <w:p>
+      <w:pPr>
+        <w:pStyle w:val="Ttulo3"/>
+        <w:numPr>
+          <w:ilvl w:val="2"/>
+          <w:numId w:val="11"/>
+        </w:numPr>
+      </w:pPr>
+      <w:bookmarkStart w:id="14" w:name="_Toc482984215"/>
+      <w:r>
+        <w:t>Class Diagram</w:t>
+      </w:r>
+      <w:bookmarkEnd w:id="14"/>
+    </w:p>
+    <w:p/>
+    <w:p>
+      <w:pPr>
+        <w:pStyle w:val="Ttulo3"/>
+        <w:numPr>
+          <w:ilvl w:val="2"/>
+          <w:numId w:val="11"/>
+        </w:numPr>
+      </w:pPr>
+      <w:bookmarkStart w:id="15" w:name="_Toc482984216"/>
+      <w:r>
+        <w:t>Activity Diagram</w:t>
+      </w:r>
+      <w:bookmarkEnd w:id="15"/>
+    </w:p>
+    <w:p/>
+    <w:p>
+      <w:pPr>
+        <w:pStyle w:val="Ttulo3"/>
+        <w:numPr>
+          <w:ilvl w:val="2"/>
+          <w:numId w:val="11"/>
+        </w:numPr>
+      </w:pPr>
+      <w:bookmarkStart w:id="16" w:name="_Toc482984217"/>
+      <w:r>
+        <w:t>Sequence Diagram</w:t>
+      </w:r>
+      <w:bookmarkEnd w:id="16"/>
+    </w:p>
+    <w:p/>
+    <w:p>
+      <w:pPr>
+        <w:pStyle w:val="Ttulo3"/>
+        <w:numPr>
+          <w:ilvl w:val="2"/>
+          <w:numId w:val="11"/>
+        </w:numPr>
+      </w:pPr>
+      <w:bookmarkStart w:id="17" w:name="_Toc482984218"/>
+      <w:r>
+        <w:t>State Diagram</w:t>
+      </w:r>
+      <w:bookmarkEnd w:id="17"/>
+    </w:p>
+    <w:p/>
     <w:p>
       <w:pPr>
         <w:pStyle w:val="Ttulo2"/>
-      </w:pPr>
-      <w:bookmarkStart w:id="13" w:name="_Toc481587624"/>
+        <w:numPr>
+          <w:ilvl w:val="1"/>
+          <w:numId w:val="11"/>
+        </w:numPr>
+      </w:pPr>
+      <w:bookmarkStart w:id="18" w:name="_Toc482984219"/>
       <w:r>
         <w:t>Derived program structure</w:t>
       </w:r>
-      <w:bookmarkEnd w:id="13"/>
-    </w:p>
-    <w:p>
-      <w:r>
-        <w:t>a</w:t>
+      <w:bookmarkEnd w:id="18"/>
+    </w:p>
+    <w:p>
+      <w:r>
+        <w:t>Write here</w:t>
       </w:r>
     </w:p>
     <w:p>
       <w:pPr>
         <w:pStyle w:val="Ttulo1"/>
-      </w:pPr>
-      <w:bookmarkStart w:id="14" w:name="_Toc481587625"/>
+        <w:numPr>
+          <w:ilvl w:val="0"/>
+          <w:numId w:val="11"/>
+        </w:numPr>
+      </w:pPr>
+      <w:bookmarkStart w:id="19" w:name="_Toc482984220"/>
       <w:r>
         <w:t>Interface Design</w:t>
       </w:r>
-      <w:bookmarkEnd w:id="14"/>
-    </w:p>
-    <w:p>
-      <w:r>
-        <w:t>a</w:t>
+      <w:bookmarkEnd w:id="19"/>
+    </w:p>
+    <w:p>
+      <w:r>
+        <w:t>Write here</w:t>
       </w:r>
     </w:p>
     <w:p>
       <w:pPr>
         <w:pStyle w:val="Ttulo2"/>
-      </w:pPr>
-      <w:bookmarkStart w:id="15" w:name="_Toc481587626"/>
+        <w:numPr>
+          <w:ilvl w:val="1"/>
+          <w:numId w:val="11"/>
+        </w:numPr>
+      </w:pPr>
+      <w:bookmarkStart w:id="20" w:name="_Toc482984221"/>
       <w:r>
         <w:t>Human-machine interface specification</w:t>
       </w:r>
-      <w:bookmarkEnd w:id="15"/>
-    </w:p>
-    <w:p>
-      <w:r>
-        <w:t>a</w:t>
+      <w:bookmarkEnd w:id="20"/>
+    </w:p>
+    <w:p>
+      <w:r>
+        <w:t>Write here</w:t>
       </w:r>
     </w:p>
     <w:p>
       <w:pPr>
         <w:pStyle w:val="Ttulo2"/>
-      </w:pPr>
-      <w:bookmarkStart w:id="16" w:name="_Toc481587627"/>
+        <w:numPr>
+          <w:ilvl w:val="1"/>
+          <w:numId w:val="11"/>
+        </w:numPr>
+      </w:pPr>
+      <w:bookmarkStart w:id="21" w:name="_Toc482984222"/>
       <w:r>
         <w:t>Human-machine interface design rules</w:t>
       </w:r>
-      <w:bookmarkEnd w:id="16"/>
-    </w:p>
-    <w:p>
-      <w:r>
-        <w:t>a</w:t>
+      <w:bookmarkEnd w:id="21"/>
+    </w:p>
+    <w:p>
+      <w:r>
+        <w:t>Write here</w:t>
       </w:r>
     </w:p>
     <w:p>
       <w:pPr>
         <w:pStyle w:val="Ttulo2"/>
-      </w:pPr>
-      <w:bookmarkStart w:id="17" w:name="_Toc481587628"/>
+        <w:numPr>
+          <w:ilvl w:val="1"/>
+          <w:numId w:val="11"/>
+        </w:numPr>
+      </w:pPr>
+      <w:bookmarkStart w:id="22" w:name="_Toc482984223"/>
       <w:r>
         <w:t>External interface design</w:t>
       </w:r>
-      <w:bookmarkEnd w:id="17"/>
-    </w:p>
-    <w:p>
-      <w:r>
-        <w:t>a</w:t>
+      <w:bookmarkEnd w:id="22"/>
+    </w:p>
+    <w:p>
+      <w:r>
+        <w:t>Write here</w:t>
       </w:r>
     </w:p>
     <w:p>
       <w:pPr>
         <w:pStyle w:val="Ttulo3"/>
-      </w:pPr>
-      <w:bookmarkStart w:id="18" w:name="_Toc481587629"/>
+        <w:numPr>
+          <w:ilvl w:val="2"/>
+          <w:numId w:val="11"/>
+        </w:numPr>
+      </w:pPr>
+      <w:bookmarkStart w:id="23" w:name="_Toc482984224"/>
       <w:r>
         <w:t>Interfaces to external data</w:t>
       </w:r>
-      <w:bookmarkEnd w:id="18"/>
-    </w:p>
-    <w:p>
-      <w:r>
-        <w:t>a</w:t>
+      <w:bookmarkEnd w:id="23"/>
+    </w:p>
+    <w:p>
+      <w:r>
+        <w:t>Write here</w:t>
       </w:r>
     </w:p>
     <w:p>
       <w:pPr>
         <w:pStyle w:val="Ttulo3"/>
-      </w:pPr>
-      <w:bookmarkStart w:id="19" w:name="_Toc481587630"/>
+        <w:numPr>
+          <w:ilvl w:val="2"/>
+          <w:numId w:val="11"/>
+        </w:numPr>
+      </w:pPr>
+      <w:bookmarkStart w:id="24" w:name="_Toc482984225"/>
       <w:r>
         <w:t>Interfaces to external systems or devices</w:t>
       </w:r>
-      <w:bookmarkEnd w:id="19"/>
-    </w:p>
-    <w:p>
-      <w:r>
-        <w:t>a</w:t>
+      <w:bookmarkEnd w:id="24"/>
+    </w:p>
+    <w:p>
+      <w:r>
+        <w:t>Write here</w:t>
       </w:r>
     </w:p>
     <w:p>
       <w:pPr>
         <w:pStyle w:val="Ttulo2"/>
-      </w:pPr>
-      <w:bookmarkStart w:id="20" w:name="_Toc481587631"/>
+        <w:numPr>
+          <w:ilvl w:val="1"/>
+          <w:numId w:val="11"/>
+        </w:numPr>
+      </w:pPr>
+      <w:bookmarkStart w:id="25" w:name="_Toc482984226"/>
       <w:r>
         <w:t>Internal interface design rules</w:t>
       </w:r>
-      <w:bookmarkEnd w:id="20"/>
-    </w:p>
-    <w:p>
-      <w:r>
-        <w:t>a</w:t>
+      <w:bookmarkEnd w:id="25"/>
+    </w:p>
+    <w:p>
+      <w:r>
+        <w:t>Write here</w:t>
       </w:r>
     </w:p>
     <w:p>
       <w:pPr>
         <w:pStyle w:val="Ttulo1"/>
-      </w:pPr>
-      <w:bookmarkStart w:id="21" w:name="_Toc481587632"/>
+        <w:numPr>
+          <w:ilvl w:val="0"/>
+          <w:numId w:val="11"/>
+        </w:numPr>
+      </w:pPr>
+      <w:bookmarkStart w:id="26" w:name="_Toc482984227"/>
       <w:r>
         <w:t>Procedural design</w:t>
       </w:r>
-      <w:bookmarkEnd w:id="21"/>
+      <w:bookmarkEnd w:id="26"/>
+      <w:r>
+        <w:tab/>
+      </w:r>
     </w:p>
     <w:p>
       <w:pPr>
         <w:pStyle w:val="Ttulo2"/>
-      </w:pPr>
-      <w:bookmarkStart w:id="22" w:name="_Toc481587633"/>
+        <w:numPr>
+          <w:ilvl w:val="1"/>
+          <w:numId w:val="11"/>
+        </w:numPr>
+      </w:pPr>
+      <w:bookmarkStart w:id="27" w:name="_Toc482984228"/>
       <w:r>
         <w:t>Module descriptions</w:t>
       </w:r>
-      <w:bookmarkEnd w:id="22"/>
-    </w:p>
-    <w:p>
-      <w:r>
-        <w:t>a</w:t>
-      </w:r>
-    </w:p>
+      <w:bookmarkEnd w:id="27"/>
+    </w:p>
+    <w:p>
+      <w:r>
+        <w:t>Write here</w:t>
+      </w:r>
+      <w:r>
+        <w:t xml:space="preserve"> </w:t>
+      </w:r>
+      <w:r>
+        <w:t xml:space="preserve">about </w:t>
+      </w:r>
+      <w:r>
+        <w:t>the modules (Tabs</w:t>
+      </w:r>
+      <w:r>
+        <w:t>?</w:t>
+      </w:r>
+      <w:r>
+        <w:t>)</w:t>
+      </w:r>
+    </w:p>
+    <w:p>
+      <w:pPr>
+        <w:pStyle w:val="Ttulo3"/>
+        <w:numPr>
+          <w:ilvl w:val="2"/>
+          <w:numId w:val="11"/>
+        </w:numPr>
+      </w:pPr>
+      <w:bookmarkStart w:id="28" w:name="_Toc482984229"/>
+      <w:r>
+        <w:lastRenderedPageBreak/>
+        <w:t>Module Name:</w:t>
+      </w:r>
+      <w:bookmarkEnd w:id="28"/>
+      <w:r>
+        <w:t xml:space="preserve">  </w:t>
+      </w:r>
+    </w:p>
+    <w:p>
+      <w:r>
+        <w:t xml:space="preserve">Abstract: </w:t>
+      </w:r>
+    </w:p>
+    <w:p>
+      <w:r>
+        <w:t xml:space="preserve">Implementation: </w:t>
+      </w:r>
+    </w:p>
+    <w:p>
+      <w:r>
+        <w:t xml:space="preserve">Exports: </w:t>
+      </w:r>
+    </w:p>
+    <w:p>
+      <w:r>
+        <w:t xml:space="preserve">Imports:  </w:t>
+      </w:r>
+    </w:p>
+    <w:p>
+      <w:r>
+        <w:t xml:space="preserve">Pre Conditions: </w:t>
+      </w:r>
+    </w:p>
+    <w:p>
+      <w:r>
+        <w:t xml:space="preserve">Post Conditions: </w:t>
+      </w:r>
+    </w:p>
+    <w:p>
+      <w:r>
+        <w:t xml:space="preserve">Input: </w:t>
+      </w:r>
+    </w:p>
+    <w:p>
+      <w:r>
+        <w:t xml:space="preserve">Output: </w:t>
+      </w:r>
+    </w:p>
+    <w:p>
+      <w:r>
+        <w:t xml:space="preserve">Subparts: </w:t>
+      </w:r>
+    </w:p>
+    <w:p>
+      <w:r>
+        <w:t xml:space="preserve">Error Handling: </w:t>
+      </w:r>
+    </w:p>
+    <w:p>
+      <w:r>
+        <w:t xml:space="preserve">Side Effects: </w:t>
+      </w:r>
+    </w:p>
+    <w:p>
+      <w:r>
+        <w:t>Miscellany:</w:t>
+      </w:r>
+    </w:p>
+    <w:p/>
     <w:sectPr>
       <w:headerReference w:type="even" r:id="rId8"/>
       <w:headerReference w:type="default" r:id="rId9"/>
@@ -2549,7 +3256,7 @@
         <w:rStyle w:val="Nmerodepgina"/>
         <w:noProof/>
       </w:rPr>
-      <w:t>4</w:t>
+      <w:t>5</w:t>
     </w:r>
     <w:r>
       <w:rPr>
@@ -2569,6 +3276,92 @@
 <file path=word/numbering.xml><?xml version="1.0" encoding="utf-8"?>
 <w:numbering xmlns:wpc="http://schemas.microsoft.com/office/word/2010/wordprocessingCanvas" xmlns:cx="http://schemas.microsoft.com/office/drawing/2014/chartex" xmlns:cx1="http://schemas.microsoft.com/office/drawing/2015/9/8/chartex" xmlns:cx2="http://schemas.microsoft.com/office/drawing/2015/10/21/chartex" xmlns:cx3="http://schemas.microsoft.com/office/drawing/2016/5/9/chartex" xmlns:cx4="http://schemas.microsoft.com/office/drawing/2016/5/10/chartex" xmlns:cx5="http://schemas.microsoft.com/office/drawing/2016/5/11/chartex" xmlns:cx6="http://schemas.microsoft.com/office/drawing/2016/5/12/chartex" xmlns:cx7="http://schemas.microsoft.com/office/drawing/2016/5/13/chartex" xmlns:cx8="http://schemas.microsoft.com/office/drawing/2016/5/14/chartex" xmlns:mc="http://schemas.openxmlformats.org/markup-compatibility/2006" xmlns:o="urn:schemas-microsoft-com:office:office" xmlns:r="http://schemas.openxmlformats.org/officeDocument/2006/relationships" xmlns:m="http://schemas.openxmlformats.org/officeDocument/2006/math" xmlns:v="urn:schemas-microsoft-com:vml" xmlns:wp14="http://schemas.microsoft.com/office/word/2010/wordprocessingDrawing" xmlns:wp="http://schemas.openxmlformats.org/drawingml/2006/wordprocessingDrawing" xmlns:w10="urn:schemas-microsoft-com:office:word" xmlns:w="http://schemas.openxmlformats.org/wordprocessingml/2006/main" xmlns:w14="http://schemas.microsoft.com/office/word/2010/wordml" xmlns:w15="http://schemas.microsoft.com/office/word/2012/wordml" xmlns:w16se="http://schemas.microsoft.com/office/word/2015/wordml/symex" xmlns:wpg="http://schemas.microsoft.com/office/word/2010/wordprocessingGroup" xmlns:wpi="http://schemas.microsoft.com/office/word/2010/wordprocessingInk" xmlns:wne="http://schemas.microsoft.com/office/word/2006/wordml" xmlns:wps="http://schemas.microsoft.com/office/word/2010/wordprocessingShape" mc:Ignorable="w14 w15 w16se wp14">
   <w:abstractNum w:abstractNumId="0" w15:restartNumberingAfterBreak="0">
+    <w:nsid w:val="09104CE7"/>
+    <w:multiLevelType w:val="multilevel"/>
+    <w:tmpl w:val="0409001D"/>
+    <w:lvl w:ilvl="0">
+      <w:start w:val="1"/>
+      <w:numFmt w:val="decimal"/>
+      <w:lvlText w:val="%1)"/>
+      <w:lvlJc w:val="left"/>
+      <w:pPr>
+        <w:ind w:left="360" w:hanging="360"/>
+      </w:pPr>
+    </w:lvl>
+    <w:lvl w:ilvl="1">
+      <w:start w:val="1"/>
+      <w:numFmt w:val="lowerLetter"/>
+      <w:lvlText w:val="%2)"/>
+      <w:lvlJc w:val="left"/>
+      <w:pPr>
+        <w:ind w:left="720" w:hanging="360"/>
+      </w:pPr>
+    </w:lvl>
+    <w:lvl w:ilvl="2">
+      <w:start w:val="1"/>
+      <w:numFmt w:val="lowerRoman"/>
+      <w:lvlText w:val="%3)"/>
+      <w:lvlJc w:val="left"/>
+      <w:pPr>
+        <w:ind w:left="1080" w:hanging="360"/>
+      </w:pPr>
+    </w:lvl>
+    <w:lvl w:ilvl="3">
+      <w:start w:val="1"/>
+      <w:numFmt w:val="decimal"/>
+      <w:lvlText w:val="(%4)"/>
+      <w:lvlJc w:val="left"/>
+      <w:pPr>
+        <w:ind w:left="1440" w:hanging="360"/>
+      </w:pPr>
+    </w:lvl>
+    <w:lvl w:ilvl="4">
+      <w:start w:val="1"/>
+      <w:numFmt w:val="lowerLetter"/>
+      <w:lvlText w:val="(%5)"/>
+      <w:lvlJc w:val="left"/>
+      <w:pPr>
+        <w:ind w:left="1800" w:hanging="360"/>
+      </w:pPr>
+    </w:lvl>
+    <w:lvl w:ilvl="5">
+      <w:start w:val="1"/>
+      <w:numFmt w:val="lowerRoman"/>
+      <w:lvlText w:val="(%6)"/>
+      <w:lvlJc w:val="left"/>
+      <w:pPr>
+        <w:ind w:left="2160" w:hanging="360"/>
+      </w:pPr>
+    </w:lvl>
+    <w:lvl w:ilvl="6">
+      <w:start w:val="1"/>
+      <w:numFmt w:val="decimal"/>
+      <w:lvlText w:val="%7."/>
+      <w:lvlJc w:val="left"/>
+      <w:pPr>
+        <w:ind w:left="2520" w:hanging="360"/>
+      </w:pPr>
+    </w:lvl>
+    <w:lvl w:ilvl="7">
+      <w:start w:val="1"/>
+      <w:numFmt w:val="lowerLetter"/>
+      <w:lvlText w:val="%8."/>
+      <w:lvlJc w:val="left"/>
+      <w:pPr>
+        <w:ind w:left="2880" w:hanging="360"/>
+      </w:pPr>
+    </w:lvl>
+    <w:lvl w:ilvl="8">
+      <w:start w:val="1"/>
+      <w:numFmt w:val="lowerRoman"/>
+      <w:lvlText w:val="%9."/>
+      <w:lvlJc w:val="left"/>
+      <w:pPr>
+        <w:ind w:left="3240" w:hanging="360"/>
+      </w:pPr>
+    </w:lvl>
+  </w:abstractNum>
+  <w:abstractNum w:abstractNumId="1" w15:restartNumberingAfterBreak="0">
     <w:nsid w:val="1A5B3B88"/>
     <w:multiLevelType w:val="multilevel"/>
     <w:tmpl w:val="A7BA1DD4"/>
@@ -2684,7 +3477,7 @@
       </w:pPr>
     </w:lvl>
   </w:abstractNum>
-  <w:abstractNum w:abstractNumId="1" w15:restartNumberingAfterBreak="0">
+  <w:abstractNum w:abstractNumId="2" w15:restartNumberingAfterBreak="0">
     <w:nsid w:val="26651D57"/>
     <w:multiLevelType w:val="hybridMultilevel"/>
     <w:tmpl w:val="42C263D6"/>
@@ -2797,7 +3590,13 @@
       </w:pPr>
     </w:lvl>
   </w:abstractNum>
-  <w:abstractNum w:abstractNumId="2" w15:restartNumberingAfterBreak="0">
+  <w:abstractNum w:abstractNumId="3" w15:restartNumberingAfterBreak="0">
+    <w:nsid w:val="29EF0140"/>
+    <w:multiLevelType w:val="multilevel"/>
+    <w:tmpl w:val="FD26506C"/>
+    <w:numStyleLink w:val="Estilo1"/>
+  </w:abstractNum>
+  <w:abstractNum w:abstractNumId="4" w15:restartNumberingAfterBreak="0">
     <w:nsid w:val="30474C0E"/>
     <w:multiLevelType w:val="hybridMultilevel"/>
     <w:tmpl w:val="4DE47824"/>
@@ -2886,7 +3685,7 @@
       </w:pPr>
     </w:lvl>
   </w:abstractNum>
-  <w:abstractNum w:abstractNumId="3" w15:restartNumberingAfterBreak="0">
+  <w:abstractNum w:abstractNumId="5" w15:restartNumberingAfterBreak="0">
     <w:nsid w:val="332F53AD"/>
     <w:multiLevelType w:val="hybridMultilevel"/>
     <w:tmpl w:val="D13C87BA"/>
@@ -2999,7 +3798,222 @@
       </w:pPr>
     </w:lvl>
   </w:abstractNum>
-  <w:abstractNum w:abstractNumId="4" w15:restartNumberingAfterBreak="0">
+  <w:abstractNum w:abstractNumId="6" w15:restartNumberingAfterBreak="0">
+    <w:nsid w:val="3A882B94"/>
+    <w:multiLevelType w:val="multilevel"/>
+    <w:tmpl w:val="0409001D"/>
+    <w:lvl w:ilvl="0">
+      <w:start w:val="1"/>
+      <w:numFmt w:val="decimal"/>
+      <w:lvlText w:val="%1)"/>
+      <w:lvlJc w:val="left"/>
+      <w:pPr>
+        <w:ind w:left="360" w:hanging="360"/>
+      </w:pPr>
+    </w:lvl>
+    <w:lvl w:ilvl="1">
+      <w:start w:val="1"/>
+      <w:numFmt w:val="lowerLetter"/>
+      <w:lvlText w:val="%2)"/>
+      <w:lvlJc w:val="left"/>
+      <w:pPr>
+        <w:ind w:left="720" w:hanging="360"/>
+      </w:pPr>
+    </w:lvl>
+    <w:lvl w:ilvl="2">
+      <w:start w:val="1"/>
+      <w:numFmt w:val="lowerRoman"/>
+      <w:lvlText w:val="%3)"/>
+      <w:lvlJc w:val="left"/>
+      <w:pPr>
+        <w:ind w:left="1080" w:hanging="360"/>
+      </w:pPr>
+    </w:lvl>
+    <w:lvl w:ilvl="3">
+      <w:start w:val="1"/>
+      <w:numFmt w:val="decimal"/>
+      <w:lvlText w:val="(%4)"/>
+      <w:lvlJc w:val="left"/>
+      <w:pPr>
+        <w:ind w:left="1440" w:hanging="360"/>
+      </w:pPr>
+    </w:lvl>
+    <w:lvl w:ilvl="4">
+      <w:start w:val="1"/>
+      <w:numFmt w:val="lowerLetter"/>
+      <w:lvlText w:val="(%5)"/>
+      <w:lvlJc w:val="left"/>
+      <w:pPr>
+        <w:ind w:left="1800" w:hanging="360"/>
+      </w:pPr>
+    </w:lvl>
+    <w:lvl w:ilvl="5">
+      <w:start w:val="1"/>
+      <w:numFmt w:val="lowerRoman"/>
+      <w:lvlText w:val="(%6)"/>
+      <w:lvlJc w:val="left"/>
+      <w:pPr>
+        <w:ind w:left="2160" w:hanging="360"/>
+      </w:pPr>
+    </w:lvl>
+    <w:lvl w:ilvl="6">
+      <w:start w:val="1"/>
+      <w:numFmt w:val="decimal"/>
+      <w:lvlText w:val="%7."/>
+      <w:lvlJc w:val="left"/>
+      <w:pPr>
+        <w:ind w:left="2520" w:hanging="360"/>
+      </w:pPr>
+    </w:lvl>
+    <w:lvl w:ilvl="7">
+      <w:start w:val="1"/>
+      <w:numFmt w:val="lowerLetter"/>
+      <w:lvlText w:val="%8."/>
+      <w:lvlJc w:val="left"/>
+      <w:pPr>
+        <w:ind w:left="2880" w:hanging="360"/>
+      </w:pPr>
+    </w:lvl>
+    <w:lvl w:ilvl="8">
+      <w:start w:val="1"/>
+      <w:numFmt w:val="lowerRoman"/>
+      <w:lvlText w:val="%9."/>
+      <w:lvlJc w:val="left"/>
+      <w:pPr>
+        <w:ind w:left="3240" w:hanging="360"/>
+      </w:pPr>
+    </w:lvl>
+  </w:abstractNum>
+  <w:abstractNum w:abstractNumId="7" w15:restartNumberingAfterBreak="0">
+    <w:nsid w:val="3F3B7769"/>
+    <w:multiLevelType w:val="multilevel"/>
+    <w:tmpl w:val="FD26506C"/>
+    <w:numStyleLink w:val="Estilo1"/>
+  </w:abstractNum>
+  <w:abstractNum w:abstractNumId="8" w15:restartNumberingAfterBreak="0">
+    <w:nsid w:val="408C0193"/>
+    <w:multiLevelType w:val="multilevel"/>
+    <w:tmpl w:val="FD26506C"/>
+    <w:styleLink w:val="Estilo1"/>
+    <w:lvl w:ilvl="0">
+      <w:start w:val="1"/>
+      <w:numFmt w:val="decimal"/>
+      <w:suff w:val="space"/>
+      <w:lvlText w:val="%1."/>
+      <w:lvlJc w:val="left"/>
+      <w:pPr>
+        <w:ind w:left="360" w:hanging="360"/>
+      </w:pPr>
+      <w:rPr>
+        <w:rFonts w:hint="default"/>
+      </w:rPr>
+    </w:lvl>
+    <w:lvl w:ilvl="1">
+      <w:start w:val="1"/>
+      <w:numFmt w:val="decimal"/>
+      <w:suff w:val="space"/>
+      <w:lvlText w:val="%1.%2."/>
+      <w:lvlJc w:val="left"/>
+      <w:pPr>
+        <w:ind w:left="360" w:hanging="360"/>
+      </w:pPr>
+      <w:rPr>
+        <w:rFonts w:hint="default"/>
+      </w:rPr>
+    </w:lvl>
+    <w:lvl w:ilvl="2">
+      <w:start w:val="1"/>
+      <w:numFmt w:val="decimal"/>
+      <w:suff w:val="space"/>
+      <w:lvlText w:val="%1.%2.%3."/>
+      <w:lvlJc w:val="left"/>
+      <w:pPr>
+        <w:ind w:left="360" w:hanging="360"/>
+      </w:pPr>
+      <w:rPr>
+        <w:rFonts w:hint="default"/>
+      </w:rPr>
+    </w:lvl>
+    <w:lvl w:ilvl="3">
+      <w:start w:val="1"/>
+      <w:numFmt w:val="decimal"/>
+      <w:suff w:val="space"/>
+      <w:lvlText w:val="%1.%2.%3.%4."/>
+      <w:lvlJc w:val="left"/>
+      <w:pPr>
+        <w:ind w:left="360" w:hanging="360"/>
+      </w:pPr>
+      <w:rPr>
+        <w:rFonts w:hint="default"/>
+      </w:rPr>
+    </w:lvl>
+    <w:lvl w:ilvl="4">
+      <w:start w:val="1"/>
+      <w:numFmt w:val="decimal"/>
+      <w:suff w:val="space"/>
+      <w:lvlText w:val="%1.%2.%3.%4.%5."/>
+      <w:lvlJc w:val="left"/>
+      <w:pPr>
+        <w:ind w:left="360" w:hanging="360"/>
+      </w:pPr>
+      <w:rPr>
+        <w:rFonts w:hint="default"/>
+      </w:rPr>
+    </w:lvl>
+    <w:lvl w:ilvl="5">
+      <w:start w:val="1"/>
+      <w:numFmt w:val="decimal"/>
+      <w:suff w:val="space"/>
+      <w:lvlText w:val="%1.%2.%3.%4.%5.%6."/>
+      <w:lvlJc w:val="left"/>
+      <w:pPr>
+        <w:ind w:left="360" w:hanging="360"/>
+      </w:pPr>
+      <w:rPr>
+        <w:rFonts w:hint="default"/>
+      </w:rPr>
+    </w:lvl>
+    <w:lvl w:ilvl="6">
+      <w:start w:val="1"/>
+      <w:numFmt w:val="decimal"/>
+      <w:suff w:val="space"/>
+      <w:lvlText w:val="%1.%2.%3.%4.%5.%6.%7."/>
+      <w:lvlJc w:val="left"/>
+      <w:pPr>
+        <w:ind w:left="360" w:hanging="360"/>
+      </w:pPr>
+      <w:rPr>
+        <w:rFonts w:hint="default"/>
+      </w:rPr>
+    </w:lvl>
+    <w:lvl w:ilvl="7">
+      <w:start w:val="1"/>
+      <w:numFmt w:val="decimal"/>
+      <w:suff w:val="space"/>
+      <w:lvlText w:val="%1.%2.%3.%4.%5.%6.%7.%8."/>
+      <w:lvlJc w:val="left"/>
+      <w:pPr>
+        <w:ind w:left="360" w:hanging="360"/>
+      </w:pPr>
+      <w:rPr>
+        <w:rFonts w:hint="default"/>
+      </w:rPr>
+    </w:lvl>
+    <w:lvl w:ilvl="8">
+      <w:start w:val="1"/>
+      <w:numFmt w:val="decimal"/>
+      <w:suff w:val="space"/>
+      <w:lvlText w:val="%1.%2.%3.%4.%5.%6.%7.%8.%9."/>
+      <w:lvlJc w:val="left"/>
+      <w:pPr>
+        <w:ind w:left="360" w:hanging="360"/>
+      </w:pPr>
+      <w:rPr>
+        <w:rFonts w:hint="default"/>
+      </w:rPr>
+    </w:lvl>
+  </w:abstractNum>
+  <w:abstractNum w:abstractNumId="9" w15:restartNumberingAfterBreak="0">
     <w:nsid w:val="4EB8309F"/>
     <w:multiLevelType w:val="hybridMultilevel"/>
     <w:tmpl w:val="DC68263C"/>
@@ -3088,7 +4102,7 @@
       </w:pPr>
     </w:lvl>
   </w:abstractNum>
-  <w:abstractNum w:abstractNumId="5" w15:restartNumberingAfterBreak="0">
+  <w:abstractNum w:abstractNumId="10" w15:restartNumberingAfterBreak="0">
     <w:nsid w:val="5660685B"/>
     <w:multiLevelType w:val="hybridMultilevel"/>
     <w:tmpl w:val="DC68263C"/>
@@ -3177,7 +4191,379 @@
       </w:pPr>
     </w:lvl>
   </w:abstractNum>
-  <w:abstractNum w:abstractNumId="6" w15:restartNumberingAfterBreak="0">
+  <w:abstractNum w:abstractNumId="11" w15:restartNumberingAfterBreak="0">
+    <w:nsid w:val="575E0908"/>
+    <w:multiLevelType w:val="multilevel"/>
+    <w:tmpl w:val="9D2E85F0"/>
+    <w:lvl w:ilvl="0">
+      <w:start w:val="1"/>
+      <w:numFmt w:val="decimal"/>
+      <w:suff w:val="space"/>
+      <w:lvlText w:val="%1."/>
+      <w:lvlJc w:val="left"/>
+      <w:pPr>
+        <w:ind w:left="360" w:hanging="360"/>
+      </w:pPr>
+      <w:rPr>
+        <w:rFonts w:hint="default"/>
+      </w:rPr>
+    </w:lvl>
+    <w:lvl w:ilvl="1">
+      <w:start w:val="1"/>
+      <w:numFmt w:val="decimal"/>
+      <w:suff w:val="space"/>
+      <w:lvlText w:val="%1.%2."/>
+      <w:lvlJc w:val="left"/>
+      <w:pPr>
+        <w:ind w:left="360" w:hanging="360"/>
+      </w:pPr>
+      <w:rPr>
+        <w:rFonts w:hint="default"/>
+      </w:rPr>
+    </w:lvl>
+    <w:lvl w:ilvl="2">
+      <w:start w:val="1"/>
+      <w:numFmt w:val="decimal"/>
+      <w:suff w:val="space"/>
+      <w:lvlText w:val="%1.%2.%3."/>
+      <w:lvlJc w:val="left"/>
+      <w:pPr>
+        <w:ind w:left="360" w:hanging="360"/>
+      </w:pPr>
+      <w:rPr>
+        <w:rFonts w:hint="default"/>
+      </w:rPr>
+    </w:lvl>
+    <w:lvl w:ilvl="3">
+      <w:start w:val="1"/>
+      <w:numFmt w:val="decimal"/>
+      <w:suff w:val="space"/>
+      <w:lvlText w:val="%1.%2.%3.%4."/>
+      <w:lvlJc w:val="left"/>
+      <w:pPr>
+        <w:ind w:left="360" w:hanging="360"/>
+      </w:pPr>
+      <w:rPr>
+        <w:rFonts w:hint="default"/>
+      </w:rPr>
+    </w:lvl>
+    <w:lvl w:ilvl="4">
+      <w:start w:val="1"/>
+      <w:numFmt w:val="decimal"/>
+      <w:suff w:val="space"/>
+      <w:lvlText w:val="%1.%2.%3.%4.%5."/>
+      <w:lvlJc w:val="left"/>
+      <w:pPr>
+        <w:ind w:left="360" w:hanging="360"/>
+      </w:pPr>
+      <w:rPr>
+        <w:rFonts w:hint="default"/>
+      </w:rPr>
+    </w:lvl>
+    <w:lvl w:ilvl="5">
+      <w:start w:val="1"/>
+      <w:numFmt w:val="decimal"/>
+      <w:suff w:val="space"/>
+      <w:lvlText w:val="%1.%2.%3.%4.%5.%6."/>
+      <w:lvlJc w:val="left"/>
+      <w:pPr>
+        <w:ind w:left="360" w:hanging="360"/>
+      </w:pPr>
+      <w:rPr>
+        <w:rFonts w:hint="default"/>
+      </w:rPr>
+    </w:lvl>
+    <w:lvl w:ilvl="6">
+      <w:start w:val="1"/>
+      <w:numFmt w:val="decimal"/>
+      <w:suff w:val="space"/>
+      <w:lvlText w:val="%1.%2.%3.%4.%5.%6.%7."/>
+      <w:lvlJc w:val="left"/>
+      <w:pPr>
+        <w:ind w:left="360" w:hanging="360"/>
+      </w:pPr>
+      <w:rPr>
+        <w:rFonts w:hint="default"/>
+      </w:rPr>
+    </w:lvl>
+    <w:lvl w:ilvl="7">
+      <w:start w:val="1"/>
+      <w:numFmt w:val="decimal"/>
+      <w:suff w:val="space"/>
+      <w:lvlText w:val="%1.%2.%3.%4.%5.%6.%7.%8."/>
+      <w:lvlJc w:val="left"/>
+      <w:pPr>
+        <w:ind w:left="360" w:hanging="360"/>
+      </w:pPr>
+      <w:rPr>
+        <w:rFonts w:hint="default"/>
+      </w:rPr>
+    </w:lvl>
+    <w:lvl w:ilvl="8">
+      <w:start w:val="1"/>
+      <w:numFmt w:val="decimal"/>
+      <w:suff w:val="space"/>
+      <w:lvlText w:val="%1.%2.%3.%4.%5.%6.%7.%8.%9."/>
+      <w:lvlJc w:val="left"/>
+      <w:pPr>
+        <w:ind w:left="360" w:hanging="360"/>
+      </w:pPr>
+      <w:rPr>
+        <w:rFonts w:hint="default"/>
+      </w:rPr>
+    </w:lvl>
+  </w:abstractNum>
+  <w:abstractNum w:abstractNumId="12" w15:restartNumberingAfterBreak="0">
+    <w:nsid w:val="5A4E258A"/>
+    <w:multiLevelType w:val="multilevel"/>
+    <w:tmpl w:val="FD26506C"/>
+    <w:numStyleLink w:val="Estilo1"/>
+  </w:abstractNum>
+  <w:abstractNum w:abstractNumId="13" w15:restartNumberingAfterBreak="0">
+    <w:nsid w:val="5B0B7AEC"/>
+    <w:multiLevelType w:val="multilevel"/>
+    <w:tmpl w:val="FD26506C"/>
+    <w:lvl w:ilvl="0">
+      <w:start w:val="1"/>
+      <w:numFmt w:val="decimal"/>
+      <w:suff w:val="space"/>
+      <w:lvlText w:val="%1."/>
+      <w:lvlJc w:val="left"/>
+      <w:pPr>
+        <w:ind w:left="360" w:hanging="360"/>
+      </w:pPr>
+      <w:rPr>
+        <w:rFonts w:hint="default"/>
+      </w:rPr>
+    </w:lvl>
+    <w:lvl w:ilvl="1">
+      <w:start w:val="1"/>
+      <w:numFmt w:val="decimal"/>
+      <w:suff w:val="space"/>
+      <w:lvlText w:val="%1.%2."/>
+      <w:lvlJc w:val="left"/>
+      <w:pPr>
+        <w:ind w:left="360" w:hanging="360"/>
+      </w:pPr>
+      <w:rPr>
+        <w:rFonts w:hint="default"/>
+      </w:rPr>
+    </w:lvl>
+    <w:lvl w:ilvl="2">
+      <w:start w:val="1"/>
+      <w:numFmt w:val="decimal"/>
+      <w:suff w:val="space"/>
+      <w:lvlText w:val="%1.%2.%3."/>
+      <w:lvlJc w:val="left"/>
+      <w:pPr>
+        <w:ind w:left="360" w:hanging="360"/>
+      </w:pPr>
+      <w:rPr>
+        <w:rFonts w:hint="default"/>
+      </w:rPr>
+    </w:lvl>
+    <w:lvl w:ilvl="3">
+      <w:start w:val="1"/>
+      <w:numFmt w:val="decimal"/>
+      <w:suff w:val="space"/>
+      <w:lvlText w:val="%1.%2.%3.%4."/>
+      <w:lvlJc w:val="left"/>
+      <w:pPr>
+        <w:ind w:left="360" w:hanging="360"/>
+      </w:pPr>
+      <w:rPr>
+        <w:rFonts w:hint="default"/>
+      </w:rPr>
+    </w:lvl>
+    <w:lvl w:ilvl="4">
+      <w:start w:val="1"/>
+      <w:numFmt w:val="decimal"/>
+      <w:suff w:val="space"/>
+      <w:lvlText w:val="%1.%2.%3.%4.%5."/>
+      <w:lvlJc w:val="left"/>
+      <w:pPr>
+        <w:ind w:left="360" w:hanging="360"/>
+      </w:pPr>
+      <w:rPr>
+        <w:rFonts w:hint="default"/>
+      </w:rPr>
+    </w:lvl>
+    <w:lvl w:ilvl="5">
+      <w:start w:val="1"/>
+      <w:numFmt w:val="decimal"/>
+      <w:suff w:val="space"/>
+      <w:lvlText w:val="%1.%2.%3.%4.%5.%6."/>
+      <w:lvlJc w:val="left"/>
+      <w:pPr>
+        <w:ind w:left="360" w:hanging="360"/>
+      </w:pPr>
+      <w:rPr>
+        <w:rFonts w:hint="default"/>
+      </w:rPr>
+    </w:lvl>
+    <w:lvl w:ilvl="6">
+      <w:start w:val="1"/>
+      <w:numFmt w:val="decimal"/>
+      <w:suff w:val="space"/>
+      <w:lvlText w:val="%1.%2.%3.%4.%5.%6.%7."/>
+      <w:lvlJc w:val="left"/>
+      <w:pPr>
+        <w:ind w:left="360" w:hanging="360"/>
+      </w:pPr>
+      <w:rPr>
+        <w:rFonts w:hint="default"/>
+      </w:rPr>
+    </w:lvl>
+    <w:lvl w:ilvl="7">
+      <w:start w:val="1"/>
+      <w:numFmt w:val="decimal"/>
+      <w:suff w:val="space"/>
+      <w:lvlText w:val="%1.%2.%3.%4.%5.%6.%7.%8."/>
+      <w:lvlJc w:val="left"/>
+      <w:pPr>
+        <w:ind w:left="360" w:hanging="360"/>
+      </w:pPr>
+      <w:rPr>
+        <w:rFonts w:hint="default"/>
+      </w:rPr>
+    </w:lvl>
+    <w:lvl w:ilvl="8">
+      <w:start w:val="1"/>
+      <w:numFmt w:val="decimal"/>
+      <w:suff w:val="space"/>
+      <w:lvlText w:val="%1.%2.%3.%4.%5.%6.%7.%8.%9."/>
+      <w:lvlJc w:val="left"/>
+      <w:pPr>
+        <w:ind w:left="360" w:hanging="360"/>
+      </w:pPr>
+      <w:rPr>
+        <w:rFonts w:hint="default"/>
+      </w:rPr>
+    </w:lvl>
+  </w:abstractNum>
+  <w:abstractNum w:abstractNumId="14" w15:restartNumberingAfterBreak="0">
+    <w:nsid w:val="5CAA2554"/>
+    <w:multiLevelType w:val="multilevel"/>
+    <w:tmpl w:val="FD26506C"/>
+    <w:lvl w:ilvl="0">
+      <w:start w:val="1"/>
+      <w:numFmt w:val="decimal"/>
+      <w:suff w:val="space"/>
+      <w:lvlText w:val="%1."/>
+      <w:lvlJc w:val="left"/>
+      <w:pPr>
+        <w:ind w:left="360" w:hanging="360"/>
+      </w:pPr>
+      <w:rPr>
+        <w:rFonts w:hint="default"/>
+      </w:rPr>
+    </w:lvl>
+    <w:lvl w:ilvl="1">
+      <w:start w:val="1"/>
+      <w:numFmt w:val="decimal"/>
+      <w:suff w:val="space"/>
+      <w:lvlText w:val="%1.%2."/>
+      <w:lvlJc w:val="left"/>
+      <w:pPr>
+        <w:ind w:left="360" w:hanging="360"/>
+      </w:pPr>
+      <w:rPr>
+        <w:rFonts w:hint="default"/>
+      </w:rPr>
+    </w:lvl>
+    <w:lvl w:ilvl="2">
+      <w:start w:val="1"/>
+      <w:numFmt w:val="decimal"/>
+      <w:suff w:val="space"/>
+      <w:lvlText w:val="%1.%2.%3."/>
+      <w:lvlJc w:val="left"/>
+      <w:pPr>
+        <w:ind w:left="360" w:hanging="360"/>
+      </w:pPr>
+      <w:rPr>
+        <w:rFonts w:hint="default"/>
+      </w:rPr>
+    </w:lvl>
+    <w:lvl w:ilvl="3">
+      <w:start w:val="1"/>
+      <w:numFmt w:val="decimal"/>
+      <w:suff w:val="space"/>
+      <w:lvlText w:val="%1.%2.%3.%4."/>
+      <w:lvlJc w:val="left"/>
+      <w:pPr>
+        <w:ind w:left="360" w:hanging="360"/>
+      </w:pPr>
+      <w:rPr>
+        <w:rFonts w:hint="default"/>
+      </w:rPr>
+    </w:lvl>
+    <w:lvl w:ilvl="4">
+      <w:start w:val="1"/>
+      <w:numFmt w:val="decimal"/>
+      <w:suff w:val="space"/>
+      <w:lvlText w:val="%1.%2.%3.%4.%5."/>
+      <w:lvlJc w:val="left"/>
+      <w:pPr>
+        <w:ind w:left="360" w:hanging="360"/>
+      </w:pPr>
+      <w:rPr>
+        <w:rFonts w:hint="default"/>
+      </w:rPr>
+    </w:lvl>
+    <w:lvl w:ilvl="5">
+      <w:start w:val="1"/>
+      <w:numFmt w:val="decimal"/>
+      <w:suff w:val="space"/>
+      <w:lvlText w:val="%1.%2.%3.%4.%5.%6."/>
+      <w:lvlJc w:val="left"/>
+      <w:pPr>
+        <w:ind w:left="360" w:hanging="360"/>
+      </w:pPr>
+      <w:rPr>
+        <w:rFonts w:hint="default"/>
+      </w:rPr>
+    </w:lvl>
+    <w:lvl w:ilvl="6">
+      <w:start w:val="1"/>
+      <w:numFmt w:val="decimal"/>
+      <w:suff w:val="space"/>
+      <w:lvlText w:val="%1.%2.%3.%4.%5.%6.%7."/>
+      <w:lvlJc w:val="left"/>
+      <w:pPr>
+        <w:ind w:left="360" w:hanging="360"/>
+      </w:pPr>
+      <w:rPr>
+        <w:rFonts w:hint="default"/>
+      </w:rPr>
+    </w:lvl>
+    <w:lvl w:ilvl="7">
+      <w:start w:val="1"/>
+      <w:numFmt w:val="decimal"/>
+      <w:suff w:val="space"/>
+      <w:lvlText w:val="%1.%2.%3.%4.%5.%6.%7.%8."/>
+      <w:lvlJc w:val="left"/>
+      <w:pPr>
+        <w:ind w:left="360" w:hanging="360"/>
+      </w:pPr>
+      <w:rPr>
+        <w:rFonts w:hint="default"/>
+      </w:rPr>
+    </w:lvl>
+    <w:lvl w:ilvl="8">
+      <w:start w:val="1"/>
+      <w:numFmt w:val="decimal"/>
+      <w:suff w:val="space"/>
+      <w:lvlText w:val="%1.%2.%3.%4.%5.%6.%7.%8.%9."/>
+      <w:lvlJc w:val="left"/>
+      <w:pPr>
+        <w:ind w:left="360" w:hanging="360"/>
+      </w:pPr>
+      <w:rPr>
+        <w:rFonts w:hint="default"/>
+      </w:rPr>
+    </w:lvl>
+  </w:abstractNum>
+  <w:abstractNum w:abstractNumId="15" w15:restartNumberingAfterBreak="0">
     <w:nsid w:val="5E565E2F"/>
     <w:multiLevelType w:val="hybridMultilevel"/>
     <w:tmpl w:val="72A21F16"/>
@@ -3290,7 +4676,7 @@
       </w:pPr>
     </w:lvl>
   </w:abstractNum>
-  <w:abstractNum w:abstractNumId="7" w15:restartNumberingAfterBreak="0">
+  <w:abstractNum w:abstractNumId="16" w15:restartNumberingAfterBreak="0">
     <w:nsid w:val="6A18596F"/>
     <w:multiLevelType w:val="hybridMultilevel"/>
     <w:tmpl w:val="DC68263C"/>
@@ -3379,7 +4765,7 @@
       </w:pPr>
     </w:lvl>
   </w:abstractNum>
-  <w:abstractNum w:abstractNumId="8" w15:restartNumberingAfterBreak="0">
+  <w:abstractNum w:abstractNumId="17" w15:restartNumberingAfterBreak="0">
     <w:nsid w:val="7B791832"/>
     <w:multiLevelType w:val="hybridMultilevel"/>
     <w:tmpl w:val="B07040A8"/>
@@ -3493,22 +4879,22 @@
     </w:lvl>
   </w:abstractNum>
   <w:num w:numId="1">
+    <w:abstractNumId w:val="9"/>
+  </w:num>
+  <w:num w:numId="2">
+    <w:abstractNumId w:val="1"/>
+  </w:num>
+  <w:num w:numId="3">
     <w:abstractNumId w:val="4"/>
   </w:num>
-  <w:num w:numId="2">
-    <w:abstractNumId w:val="0"/>
-  </w:num>
-  <w:num w:numId="3">
-    <w:abstractNumId w:val="2"/>
-  </w:num>
   <w:num w:numId="4">
-    <w:abstractNumId w:val="7"/>
+    <w:abstractNumId w:val="16"/>
   </w:num>
   <w:num w:numId="5">
-    <w:abstractNumId w:val="5"/>
+    <w:abstractNumId w:val="10"/>
   </w:num>
   <w:num w:numId="6">
-    <w:abstractNumId w:val="1"/>
+    <w:abstractNumId w:val="2"/>
     <w:lvlOverride w:ilvl="0">
       <w:startOverride w:val="1"/>
     </w:lvlOverride>
@@ -3538,7 +4924,7 @@
     </w:lvlOverride>
   </w:num>
   <w:num w:numId="7">
-    <w:abstractNumId w:val="6"/>
+    <w:abstractNumId w:val="15"/>
     <w:lvlOverride w:ilvl="0">
       <w:startOverride w:val="1"/>
     </w:lvlOverride>
@@ -3568,7 +4954,7 @@
     </w:lvlOverride>
   </w:num>
   <w:num w:numId="8">
-    <w:abstractNumId w:val="8"/>
+    <w:abstractNumId w:val="17"/>
     <w:lvlOverride w:ilvl="0">
       <w:startOverride w:val="1"/>
     </w:lvlOverride>
@@ -3598,7 +4984,7 @@
     </w:lvlOverride>
   </w:num>
   <w:num w:numId="9">
-    <w:abstractNumId w:val="3"/>
+    <w:abstractNumId w:val="5"/>
     <w:lvlOverride w:ilvl="0">
       <w:startOverride w:val="5"/>
     </w:lvlOverride>
@@ -3626,6 +5012,36 @@
     <w:lvlOverride w:ilvl="8">
       <w:startOverride w:val="1"/>
     </w:lvlOverride>
+  </w:num>
+  <w:num w:numId="10">
+    <w:abstractNumId w:val="2"/>
+  </w:num>
+  <w:num w:numId="11">
+    <w:abstractNumId w:val="11"/>
+  </w:num>
+  <w:num w:numId="12">
+    <w:abstractNumId w:val="8"/>
+  </w:num>
+  <w:num w:numId="13">
+    <w:abstractNumId w:val="7"/>
+  </w:num>
+  <w:num w:numId="14">
+    <w:abstractNumId w:val="3"/>
+  </w:num>
+  <w:num w:numId="15">
+    <w:abstractNumId w:val="6"/>
+  </w:num>
+  <w:num w:numId="16">
+    <w:abstractNumId w:val="0"/>
+  </w:num>
+  <w:num w:numId="17">
+    <w:abstractNumId w:val="12"/>
+  </w:num>
+  <w:num w:numId="18">
+    <w:abstractNumId w:val="14"/>
+  </w:num>
+  <w:num w:numId="19">
+    <w:abstractNumId w:val="13"/>
   </w:num>
 </w:numbering>
 </file>
@@ -4052,7 +5468,7 @@
     <w:uiPriority w:val="9"/>
     <w:unhideWhenUsed/>
     <w:qFormat/>
-    <w:rsid w:val="00DB666B"/>
+    <w:rsid w:val="001E4900"/>
     <w:pPr>
       <w:keepNext/>
       <w:keepLines/>
@@ -4061,6 +5477,7 @@
     </w:pPr>
     <w:rPr>
       <w:rFonts w:asciiTheme="majorHAnsi" w:eastAsiaTheme="majorEastAsia" w:hAnsiTheme="majorHAnsi" w:cstheme="majorBidi"/>
+      <w:b/>
       <w:i/>
       <w:color w:val="2F5496" w:themeColor="accent1" w:themeShade="BF"/>
       <w:sz w:val="28"/>
@@ -4075,7 +5492,7 @@
     <w:uiPriority w:val="9"/>
     <w:unhideWhenUsed/>
     <w:qFormat/>
-    <w:rsid w:val="00385786"/>
+    <w:rsid w:val="001E4900"/>
     <w:pPr>
       <w:keepNext/>
       <w:keepLines/>
@@ -4084,7 +5501,8 @@
     </w:pPr>
     <w:rPr>
       <w:rFonts w:asciiTheme="majorHAnsi" w:eastAsiaTheme="majorEastAsia" w:hAnsiTheme="majorHAnsi" w:cstheme="majorBidi"/>
-      <w:color w:val="1F3763" w:themeColor="accent1" w:themeShade="7F"/>
+      <w:b/>
+      <w:color w:val="2F5496" w:themeColor="accent1" w:themeShade="BF"/>
     </w:rPr>
   </w:style>
   <w:style w:type="paragraph" w:styleId="Ttulo4">
@@ -4467,9 +5885,10 @@
     <w:basedOn w:val="Fuentedeprrafopredeter"/>
     <w:link w:val="Ttulo2"/>
     <w:uiPriority w:val="9"/>
-    <w:rsid w:val="00DB666B"/>
+    <w:rsid w:val="001E4900"/>
     <w:rPr>
       <w:rFonts w:asciiTheme="majorHAnsi" w:eastAsiaTheme="majorEastAsia" w:hAnsiTheme="majorHAnsi" w:cstheme="majorBidi"/>
+      <w:b/>
       <w:i/>
       <w:color w:val="2F5496" w:themeColor="accent1" w:themeShade="BF"/>
       <w:sz w:val="28"/>
@@ -4492,10 +5911,11 @@
     <w:basedOn w:val="Fuentedeprrafopredeter"/>
     <w:link w:val="Ttulo3"/>
     <w:uiPriority w:val="9"/>
-    <w:rsid w:val="00385786"/>
+    <w:rsid w:val="001E4900"/>
     <w:rPr>
       <w:rFonts w:asciiTheme="majorHAnsi" w:eastAsiaTheme="majorEastAsia" w:hAnsiTheme="majorHAnsi" w:cstheme="majorBidi"/>
-      <w:color w:val="1F3763" w:themeColor="accent1" w:themeShade="7F"/>
+      <w:b/>
+      <w:color w:val="2F5496" w:themeColor="accent1" w:themeShade="BF"/>
     </w:rPr>
   </w:style>
   <w:style w:type="character" w:customStyle="1" w:styleId="Ttulo4Car">
@@ -4510,6 +5930,16 @@
       <w:iCs/>
       <w:color w:val="2F5496" w:themeColor="accent1" w:themeShade="BF"/>
     </w:rPr>
+  </w:style>
+  <w:style w:type="numbering" w:customStyle="1" w:styleId="Estilo1">
+    <w:name w:val="Estilo1"/>
+    <w:uiPriority w:val="99"/>
+    <w:rsid w:val="00CD3156"/>
+    <w:pPr>
+      <w:numPr>
+        <w:numId w:val="12"/>
+      </w:numPr>
+    </w:pPr>
   </w:style>
 </w:styles>
 </file>
@@ -4780,7 +6210,7 @@
 </file>
 
 <file path=customXml/itemProps1.xml><?xml version="1.0" encoding="utf-8"?>
-<ds:datastoreItem xmlns:ds="http://schemas.openxmlformats.org/officeDocument/2006/customXml" ds:itemID="{B5CE44E3-B063-4294-A7D6-4AD07D1544E7}">
+<ds:datastoreItem xmlns:ds="http://schemas.openxmlformats.org/officeDocument/2006/customXml" ds:itemID="{2FF10AD7-5723-47CA-9B44-2381150CA832}">
   <ds:schemaRefs>
     <ds:schemaRef ds:uri="http://schemas.openxmlformats.org/officeDocument/2006/bibliography"/>
   </ds:schemaRefs>
